--- a/planning.docx
+++ b/planning.docx
@@ -111,7 +111,19 @@
         <w:rPr>
           <w:sz w:val="24"/>
         </w:rPr>
-        <w:t>- push thread to data structure (ordered linked list and hash table)</w:t>
+        <w:t xml:space="preserve">- push thread to data structure (ordered linked list and </w:t>
+      </w:r>
+      <w:r>
+        <w:rPr>
+          <w:sz w:val="24"/>
+        </w:rPr>
+        <w:t xml:space="preserve">TCB </w:t>
+      </w:r>
+      <w:r>
+        <w:rPr>
+          <w:sz w:val="24"/>
+        </w:rPr>
+        <w:t>hash table)</w:t>
       </w:r>
     </w:p>
     <w:p>
@@ -169,6 +181,21 @@
         <w:rPr>
           <w:sz w:val="24"/>
         </w:rPr>
+        <w:t>if NOT main:</w:t>
+      </w:r>
+    </w:p>
+    <w:p>
+      <w:pPr>
+        <w:spacing w:after="0" w:line="240" w:lineRule="auto"/>
+        <w:ind w:left="720"/>
+        <w:rPr>
+          <w:sz w:val="24"/>
+        </w:rPr>
+      </w:pPr>
+      <w:r>
+        <w:rPr>
+          <w:sz w:val="24"/>
+        </w:rPr>
         <w:t>-</w:t>
       </w:r>
       <w:r>
@@ -176,9 +203,414 @@
           <w:sz w:val="24"/>
         </w:rPr>
         <w:t xml:space="preserve"> change current thread state from RUNNING to READY</w:t>
+      </w:r>
+    </w:p>
+    <w:p>
+      <w:pPr>
+        <w:spacing w:after="0" w:line="240" w:lineRule="auto"/>
+        <w:ind w:left="720"/>
+        <w:rPr>
+          <w:sz w:val="24"/>
+        </w:rPr>
+      </w:pPr>
+      <w:r>
+        <w:rPr>
+          <w:sz w:val="24"/>
+        </w:rPr>
+        <w:t xml:space="preserve">- increment </w:t>
+      </w:r>
+      <w:proofErr w:type="spellStart"/>
+      <w:r>
+        <w:rPr>
+          <w:sz w:val="24"/>
+        </w:rPr>
+        <w:t>thread_counter</w:t>
+      </w:r>
+      <w:proofErr w:type="spellEnd"/>
+      <w:r>
+        <w:rPr>
+          <w:sz w:val="24"/>
+        </w:rPr>
+        <w:t xml:space="preserve"> by 1</w:t>
+      </w:r>
+    </w:p>
+    <w:p>
+      <w:pPr>
+        <w:spacing w:after="0" w:line="240" w:lineRule="auto"/>
+        <w:ind w:left="720"/>
+        <w:rPr>
+          <w:sz w:val="24"/>
+        </w:rPr>
+      </w:pPr>
+      <w:r>
+        <w:rPr>
+          <w:sz w:val="24"/>
+        </w:rPr>
+        <w:t xml:space="preserve">- </w:t>
+      </w:r>
+      <w:r>
+        <w:rPr>
+          <w:sz w:val="24"/>
+        </w:rPr>
+        <w:t>context switch current thread to main context</w:t>
+      </w:r>
+    </w:p>
+    <w:p>
+      <w:pPr>
+        <w:spacing w:after="0" w:line="240" w:lineRule="auto"/>
+        <w:ind w:left="720"/>
+        <w:rPr>
+          <w:sz w:val="24"/>
+        </w:rPr>
+      </w:pPr>
+    </w:p>
+    <w:p>
+      <w:pPr>
+        <w:spacing w:after="0" w:line="240" w:lineRule="auto"/>
+        <w:rPr>
+          <w:sz w:val="24"/>
+        </w:rPr>
+      </w:pPr>
+      <w:proofErr w:type="spellStart"/>
+      <w:r>
+        <w:rPr>
+          <w:sz w:val="24"/>
+        </w:rPr>
+        <w:t>pthread_</w:t>
+      </w:r>
+      <w:proofErr w:type="gramStart"/>
+      <w:r>
+        <w:rPr>
+          <w:sz w:val="24"/>
+        </w:rPr>
+        <w:t>join</w:t>
+      </w:r>
+      <w:proofErr w:type="spellEnd"/>
+      <w:r>
+        <w:rPr>
+          <w:sz w:val="24"/>
+        </w:rPr>
+        <w:t>(</w:t>
+      </w:r>
+      <w:proofErr w:type="gramEnd"/>
+      <w:r>
+        <w:rPr>
+          <w:sz w:val="24"/>
+        </w:rPr>
+        <w:t>thread T2, void **</w:t>
+      </w:r>
+      <w:proofErr w:type="spellStart"/>
+      <w:r>
+        <w:rPr>
+          <w:sz w:val="24"/>
+        </w:rPr>
+        <w:t>value_ptr</w:t>
+      </w:r>
+      <w:proofErr w:type="spellEnd"/>
+      <w:r>
+        <w:rPr>
+          <w:sz w:val="24"/>
+        </w:rPr>
+        <w:t>):</w:t>
+      </w:r>
+    </w:p>
+    <w:p>
+      <w:pPr>
+        <w:spacing w:after="0" w:line="240" w:lineRule="auto"/>
+        <w:rPr>
+          <w:sz w:val="24"/>
+        </w:rPr>
+      </w:pPr>
+      <w:r>
+        <w:rPr>
+          <w:sz w:val="24"/>
+        </w:rPr>
+        <w:t xml:space="preserve">- </w:t>
+      </w:r>
+    </w:p>
+    <w:p>
+      <w:pPr>
+        <w:spacing w:after="0" w:line="240" w:lineRule="auto"/>
+        <w:rPr>
+          <w:sz w:val="24"/>
+        </w:rPr>
+      </w:pPr>
+      <w:r>
+        <w:rPr>
+          <w:sz w:val="24"/>
+        </w:rPr>
+        <w:t>- if called for first time:</w:t>
+      </w:r>
+    </w:p>
+    <w:p>
+      <w:pPr>
+        <w:spacing w:after="0" w:line="240" w:lineRule="auto"/>
+        <w:rPr>
+          <w:sz w:val="24"/>
+        </w:rPr>
+      </w:pPr>
+      <w:r>
+        <w:rPr>
+          <w:sz w:val="24"/>
+        </w:rPr>
+        <w:tab/>
+        <w:t>- run scheduler</w:t>
+      </w:r>
+      <w:r>
+        <w:rPr>
+          <w:sz w:val="24"/>
+        </w:rPr>
+        <w:t xml:space="preserve"> (until T2 is done)</w:t>
+      </w:r>
+    </w:p>
+    <w:p>
+      <w:pPr>
+        <w:spacing w:after="0" w:line="240" w:lineRule="auto"/>
+        <w:rPr>
+          <w:sz w:val="24"/>
+        </w:rPr>
+      </w:pPr>
+      <w:r>
+        <w:rPr>
+          <w:sz w:val="24"/>
+        </w:rPr>
+        <w:tab/>
+        <w:t>- done</w:t>
+      </w:r>
+    </w:p>
+    <w:p>
+      <w:pPr>
+        <w:spacing w:after="0" w:line="240" w:lineRule="auto"/>
+        <w:rPr>
+          <w:sz w:val="24"/>
+        </w:rPr>
+      </w:pPr>
+      <w:r>
+        <w:rPr>
+          <w:sz w:val="24"/>
+        </w:rPr>
+        <w:t>-</w:t>
+      </w:r>
+      <w:r>
+        <w:rPr>
+          <w:sz w:val="24"/>
+        </w:rPr>
+        <w:t xml:space="preserve"> </w:t>
+      </w:r>
+      <w:r>
+        <w:rPr>
+          <w:sz w:val="24"/>
+        </w:rPr>
+        <w:t>fetch T2 from TCB table structure</w:t>
+      </w:r>
+    </w:p>
+    <w:p>
+      <w:pPr>
+        <w:spacing w:after="0" w:line="240" w:lineRule="auto"/>
+        <w:rPr>
+          <w:sz w:val="24"/>
+        </w:rPr>
+      </w:pPr>
+      <w:r>
+        <w:rPr>
+          <w:sz w:val="24"/>
+        </w:rPr>
+        <w:t>- if T2 state is DONE:</w:t>
+      </w:r>
+    </w:p>
+    <w:p>
+      <w:pPr>
+        <w:spacing w:after="0" w:line="240" w:lineRule="auto"/>
+        <w:rPr>
+          <w:sz w:val="24"/>
+        </w:rPr>
+      </w:pPr>
+      <w:r>
+        <w:rPr>
+          <w:sz w:val="24"/>
+        </w:rPr>
+        <w:tab/>
+        <w:t xml:space="preserve">-if </w:t>
+      </w:r>
+      <w:proofErr w:type="spellStart"/>
+      <w:r>
+        <w:rPr>
+          <w:sz w:val="24"/>
+        </w:rPr>
+        <w:t>value_ptr</w:t>
+      </w:r>
+      <w:proofErr w:type="spellEnd"/>
+      <w:r>
+        <w:rPr>
+          <w:sz w:val="24"/>
+        </w:rPr>
+        <w:t xml:space="preserve"> is not null:</w:t>
+      </w:r>
+    </w:p>
+    <w:p>
+      <w:pPr>
+        <w:spacing w:after="0" w:line="240" w:lineRule="auto"/>
+        <w:rPr>
+          <w:sz w:val="24"/>
+        </w:rPr>
+      </w:pPr>
+      <w:r>
+        <w:rPr>
+          <w:sz w:val="24"/>
+        </w:rPr>
+        <w:tab/>
+      </w:r>
+      <w:r>
+        <w:rPr>
+          <w:sz w:val="24"/>
+        </w:rPr>
+        <w:tab/>
+        <w:t xml:space="preserve">- get T2’s return value (from where??) </w:t>
+      </w:r>
+    </w:p>
+    <w:p>
+      <w:pPr>
+        <w:spacing w:after="0" w:line="240" w:lineRule="auto"/>
+        <w:rPr>
+          <w:sz w:val="24"/>
+        </w:rPr>
+      </w:pPr>
+    </w:p>
+    <w:p>
+      <w:pPr>
+        <w:spacing w:after="0" w:line="240" w:lineRule="auto"/>
+        <w:rPr>
+          <w:sz w:val="24"/>
+        </w:rPr>
+      </w:pPr>
+      <w:proofErr w:type="spellStart"/>
+      <w:r>
+        <w:rPr>
+          <w:sz w:val="24"/>
+        </w:rPr>
+        <w:t>pthread_</w:t>
+      </w:r>
+      <w:proofErr w:type="gramStart"/>
+      <w:r>
+        <w:rPr>
+          <w:sz w:val="24"/>
+        </w:rPr>
+        <w:t>exit</w:t>
+      </w:r>
+      <w:proofErr w:type="spellEnd"/>
+      <w:r>
+        <w:rPr>
+          <w:sz w:val="24"/>
+        </w:rPr>
+        <w:t>(</w:t>
+      </w:r>
+      <w:proofErr w:type="gramEnd"/>
+      <w:r>
+        <w:rPr>
+          <w:sz w:val="24"/>
+        </w:rPr>
+        <w:t>void *</w:t>
+      </w:r>
+      <w:proofErr w:type="spellStart"/>
+      <w:r>
+        <w:rPr>
+          <w:sz w:val="24"/>
+        </w:rPr>
+        <w:t>value_ptr</w:t>
+      </w:r>
+      <w:proofErr w:type="spellEnd"/>
+      <w:r>
+        <w:rPr>
+          <w:sz w:val="24"/>
+        </w:rPr>
+        <w:t>)</w:t>
+      </w:r>
+      <w:r>
+        <w:rPr>
+          <w:sz w:val="24"/>
+        </w:rPr>
+        <w:t>:</w:t>
+      </w:r>
+    </w:p>
+    <w:p>
+      <w:pPr>
+        <w:spacing w:after="0" w:line="240" w:lineRule="auto"/>
+        <w:rPr>
+          <w:sz w:val="24"/>
+        </w:rPr>
+      </w:pPr>
+      <w:r>
+        <w:rPr>
+          <w:sz w:val="24"/>
+        </w:rPr>
+        <w:t xml:space="preserve">- </w:t>
+      </w:r>
+      <w:r>
+        <w:rPr>
+          <w:sz w:val="24"/>
+        </w:rPr>
+        <w:t>free the stack</w:t>
+      </w:r>
+    </w:p>
+    <w:p>
+      <w:pPr>
+        <w:spacing w:after="0" w:line="240" w:lineRule="auto"/>
+        <w:rPr>
+          <w:sz w:val="24"/>
+        </w:rPr>
+      </w:pPr>
+      <w:r>
+        <w:rPr>
+          <w:sz w:val="24"/>
+        </w:rPr>
+        <w:t xml:space="preserve">- store </w:t>
+      </w:r>
+      <w:proofErr w:type="spellStart"/>
+      <w:r>
+        <w:rPr>
+          <w:sz w:val="24"/>
+        </w:rPr>
+        <w:t>value_ptr</w:t>
+      </w:r>
+      <w:proofErr w:type="spellEnd"/>
+      <w:r>
+        <w:rPr>
+          <w:sz w:val="24"/>
+        </w:rPr>
+        <w:t xml:space="preserve"> (thread’s return value) into return-value attribute</w:t>
       </w:r>
       <w:bookmarkStart w:id="0" w:name="_GoBack"/>
       <w:bookmarkEnd w:id="0"/>
+    </w:p>
+    <w:p>
+      <w:pPr>
+        <w:spacing w:after="0" w:line="240" w:lineRule="auto"/>
+        <w:rPr>
+          <w:sz w:val="24"/>
+        </w:rPr>
+      </w:pPr>
+      <w:r>
+        <w:rPr>
+          <w:sz w:val="24"/>
+        </w:rPr>
+        <w:t>- change thread status to DONE</w:t>
+      </w:r>
+    </w:p>
+    <w:p>
+      <w:pPr>
+        <w:spacing w:after="0" w:line="240" w:lineRule="auto"/>
+        <w:rPr>
+          <w:sz w:val="24"/>
+        </w:rPr>
+      </w:pPr>
+    </w:p>
+    <w:p>
+      <w:pPr>
+        <w:spacing w:after="0" w:line="240" w:lineRule="auto"/>
+        <w:rPr>
+          <w:sz w:val="24"/>
+        </w:rPr>
+      </w:pPr>
     </w:p>
     <w:sectPr>
       <w:pgSz w:w="12240" w:h="15840"/>

--- a/planning.docx
+++ b/planning.docx
@@ -36,20 +36,14 @@
         <w:rPr>
           <w:sz w:val="24"/>
         </w:rPr>
-        <w:t>p</w:t>
-      </w:r>
-      <w:r>
-        <w:rPr>
-          <w:sz w:val="24"/>
-        </w:rPr>
-        <w:t>thread_</w:t>
+        <w:t>pthread_</w:t>
       </w:r>
       <w:proofErr w:type="gramStart"/>
       <w:r>
         <w:rPr>
           <w:sz w:val="24"/>
         </w:rPr>
-        <w:t>create</w:t>
+        <w:t>yield</w:t>
       </w:r>
       <w:proofErr w:type="spellEnd"/>
       <w:r>
@@ -77,75 +71,276 @@
         <w:rPr>
           <w:sz w:val="24"/>
         </w:rPr>
+        <w:t>if NOT main:</w:t>
+      </w:r>
+    </w:p>
+    <w:p>
+      <w:pPr>
+        <w:spacing w:after="0" w:line="240" w:lineRule="auto"/>
+        <w:ind w:left="720"/>
+        <w:rPr>
+          <w:sz w:val="24"/>
+        </w:rPr>
+      </w:pPr>
+      <w:r>
+        <w:rPr>
+          <w:sz w:val="24"/>
+        </w:rPr>
         <w:t>-</w:t>
       </w:r>
       <w:r>
         <w:rPr>
           <w:sz w:val="24"/>
         </w:rPr>
-        <w:t xml:space="preserve"> create TCB</w:t>
-      </w:r>
-    </w:p>
-    <w:p>
-      <w:pPr>
-        <w:spacing w:after="0" w:line="240" w:lineRule="auto"/>
-        <w:rPr>
-          <w:sz w:val="24"/>
-        </w:rPr>
-      </w:pPr>
-      <w:r>
-        <w:rPr>
-          <w:sz w:val="24"/>
-        </w:rPr>
-        <w:t>- make the context</w:t>
-      </w:r>
-    </w:p>
-    <w:p>
-      <w:pPr>
-        <w:spacing w:after="0" w:line="240" w:lineRule="auto"/>
-        <w:rPr>
-          <w:sz w:val="24"/>
-        </w:rPr>
-      </w:pPr>
-      <w:r>
-        <w:rPr>
-          <w:sz w:val="24"/>
-        </w:rPr>
-        <w:t xml:space="preserve">- push thread to data structure (ordered linked list and </w:t>
-      </w:r>
-      <w:r>
-        <w:rPr>
-          <w:sz w:val="24"/>
-        </w:rPr>
-        <w:t xml:space="preserve">TCB </w:t>
-      </w:r>
-      <w:r>
-        <w:rPr>
-          <w:sz w:val="24"/>
-        </w:rPr>
-        <w:t>hash table)</w:t>
-      </w:r>
-    </w:p>
-    <w:p>
-      <w:pPr>
-        <w:spacing w:after="0" w:line="240" w:lineRule="auto"/>
-        <w:rPr>
-          <w:sz w:val="24"/>
-        </w:rPr>
-      </w:pPr>
-    </w:p>
-    <w:p>
-      <w:pPr>
-        <w:spacing w:after="0" w:line="240" w:lineRule="auto"/>
-        <w:rPr>
-          <w:sz w:val="24"/>
-        </w:rPr>
-      </w:pPr>
+        <w:t xml:space="preserve"> change current thread state from RUNNING to READY</w:t>
+      </w:r>
+    </w:p>
+    <w:p>
+      <w:pPr>
+        <w:spacing w:after="0" w:line="240" w:lineRule="auto"/>
+        <w:ind w:left="720"/>
+        <w:rPr>
+          <w:sz w:val="24"/>
+        </w:rPr>
+      </w:pPr>
+      <w:r>
+        <w:rPr>
+          <w:sz w:val="24"/>
+        </w:rPr>
+        <w:t xml:space="preserve">- increment </w:t>
+      </w:r>
       <w:proofErr w:type="spellStart"/>
       <w:r>
         <w:rPr>
           <w:sz w:val="24"/>
         </w:rPr>
+        <w:t>thread_counter</w:t>
+      </w:r>
+      <w:proofErr w:type="spellEnd"/>
+      <w:r>
+        <w:rPr>
+          <w:sz w:val="24"/>
+        </w:rPr>
+        <w:t xml:space="preserve"> by 1</w:t>
+      </w:r>
+    </w:p>
+    <w:p>
+      <w:pPr>
+        <w:spacing w:after="0" w:line="240" w:lineRule="auto"/>
+        <w:ind w:left="720"/>
+        <w:rPr>
+          <w:sz w:val="24"/>
+        </w:rPr>
+      </w:pPr>
+      <w:r>
+        <w:rPr>
+          <w:sz w:val="24"/>
+        </w:rPr>
+        <w:t xml:space="preserve">- </w:t>
+      </w:r>
+      <w:r>
+        <w:rPr>
+          <w:sz w:val="24"/>
+        </w:rPr>
+        <w:t xml:space="preserve">call </w:t>
+      </w:r>
+      <w:proofErr w:type="spellStart"/>
+      <w:r>
+        <w:rPr>
+          <w:sz w:val="24"/>
+        </w:rPr>
+        <w:t>search_next_</w:t>
+      </w:r>
+      <w:proofErr w:type="gramStart"/>
+      <w:r>
+        <w:rPr>
+          <w:sz w:val="24"/>
+        </w:rPr>
+        <w:t>thread</w:t>
+      </w:r>
+      <w:proofErr w:type="spellEnd"/>
+      <w:r>
+        <w:rPr>
+          <w:sz w:val="24"/>
+        </w:rPr>
+        <w:t>(</w:t>
+      </w:r>
+      <w:proofErr w:type="gramEnd"/>
+      <w:r>
+        <w:rPr>
+          <w:sz w:val="24"/>
+        </w:rPr>
+        <w:t>)</w:t>
+      </w:r>
+      <w:r>
+        <w:rPr>
+          <w:sz w:val="24"/>
+        </w:rPr>
+        <w:t xml:space="preserve"> (call it T)</w:t>
+      </w:r>
+    </w:p>
+    <w:p>
+      <w:pPr>
+        <w:spacing w:after="0" w:line="240" w:lineRule="auto"/>
+        <w:ind w:left="720"/>
+        <w:rPr>
+          <w:sz w:val="24"/>
+        </w:rPr>
+      </w:pPr>
+      <w:r>
+        <w:rPr>
+          <w:sz w:val="24"/>
+        </w:rPr>
+        <w:t xml:space="preserve">- if T is null: </w:t>
+      </w:r>
+    </w:p>
+    <w:p>
+      <w:pPr>
+        <w:spacing w:after="0" w:line="240" w:lineRule="auto"/>
+        <w:ind w:left="720" w:firstLine="720"/>
+        <w:rPr>
+          <w:sz w:val="24"/>
+        </w:rPr>
+      </w:pPr>
+      <w:r>
+        <w:rPr>
+          <w:sz w:val="24"/>
+        </w:rPr>
+        <w:t>- Done (do nothing)</w:t>
+      </w:r>
+    </w:p>
+    <w:p>
+      <w:pPr>
+        <w:spacing w:after="0" w:line="240" w:lineRule="auto"/>
+        <w:rPr>
+          <w:sz w:val="24"/>
+        </w:rPr>
+      </w:pPr>
+      <w:r>
+        <w:rPr>
+          <w:sz w:val="24"/>
+        </w:rPr>
+        <w:tab/>
+        <w:t xml:space="preserve">- if T is BLOCKED (means </w:t>
+      </w:r>
+      <w:proofErr w:type="spellStart"/>
+      <w:r>
+        <w:rPr>
+          <w:sz w:val="24"/>
+        </w:rPr>
+        <w:t>search_next_</w:t>
+      </w:r>
+      <w:proofErr w:type="gramStart"/>
+      <w:r>
+        <w:rPr>
+          <w:sz w:val="24"/>
+        </w:rPr>
+        <w:t>thread</w:t>
+      </w:r>
+      <w:proofErr w:type="spellEnd"/>
+      <w:r>
+        <w:rPr>
+          <w:sz w:val="24"/>
+        </w:rPr>
+        <w:t>(</w:t>
+      </w:r>
+      <w:proofErr w:type="gramEnd"/>
+      <w:r>
+        <w:rPr>
+          <w:sz w:val="24"/>
+        </w:rPr>
+        <w:t>) returned a thread blocked by join):</w:t>
+      </w:r>
+    </w:p>
+    <w:p>
+      <w:pPr>
+        <w:spacing w:after="0" w:line="240" w:lineRule="auto"/>
+        <w:rPr>
+          <w:sz w:val="24"/>
+        </w:rPr>
+      </w:pPr>
+      <w:r>
+        <w:rPr>
+          <w:sz w:val="24"/>
+        </w:rPr>
+        <w:tab/>
+      </w:r>
+      <w:r>
+        <w:rPr>
+          <w:sz w:val="24"/>
+        </w:rPr>
+        <w:tab/>
+        <w:t xml:space="preserve">- </w:t>
+      </w:r>
+      <w:bookmarkStart w:id="0" w:name="_GoBack"/>
+      <w:bookmarkEnd w:id="0"/>
+    </w:p>
+    <w:p>
+      <w:pPr>
+        <w:spacing w:after="0" w:line="240" w:lineRule="auto"/>
+        <w:ind w:left="720"/>
+        <w:rPr>
+          <w:sz w:val="24"/>
+        </w:rPr>
+      </w:pPr>
+      <w:r>
+        <w:rPr>
+          <w:sz w:val="24"/>
+        </w:rPr>
+        <w:t>- change T’s thread state to RUNNING</w:t>
+      </w:r>
+    </w:p>
+    <w:p>
+      <w:pPr>
+        <w:spacing w:after="0" w:line="240" w:lineRule="auto"/>
+        <w:ind w:left="720"/>
+        <w:rPr>
+          <w:sz w:val="24"/>
+        </w:rPr>
+      </w:pPr>
+      <w:r>
+        <w:rPr>
+          <w:sz w:val="24"/>
+        </w:rPr>
+        <w:t>- change current thread ID pointer to T</w:t>
+      </w:r>
+    </w:p>
+    <w:p>
+      <w:pPr>
+        <w:spacing w:after="0" w:line="240" w:lineRule="auto"/>
+        <w:ind w:left="720"/>
+        <w:rPr>
+          <w:sz w:val="24"/>
+        </w:rPr>
+      </w:pPr>
+      <w:r>
+        <w:rPr>
+          <w:sz w:val="24"/>
+        </w:rPr>
+        <w:t>- context switch from current thread to T</w:t>
+      </w:r>
+    </w:p>
+    <w:p>
+      <w:pPr>
+        <w:spacing w:after="0" w:line="240" w:lineRule="auto"/>
+        <w:ind w:left="720"/>
+        <w:rPr>
+          <w:sz w:val="24"/>
+        </w:rPr>
+      </w:pPr>
+    </w:p>
+    <w:p>
+      <w:pPr>
+        <w:spacing w:after="0" w:line="240" w:lineRule="auto"/>
+        <w:rPr>
+          <w:sz w:val="24"/>
+        </w:rPr>
+      </w:pPr>
+      <w:proofErr w:type="spellStart"/>
+      <w:r>
+        <w:rPr>
+          <w:sz w:val="24"/>
+        </w:rPr>
         <w:t>pthread_</w:t>
       </w:r>
       <w:proofErr w:type="gramStart"/>
@@ -153,7 +348,7 @@
         <w:rPr>
           <w:sz w:val="24"/>
         </w:rPr>
-        <w:t>yield</w:t>
+        <w:t>join</w:t>
       </w:r>
       <w:proofErr w:type="spellEnd"/>
       <w:r>
@@ -167,165 +362,21 @@
         <w:rPr>
           <w:sz w:val="24"/>
         </w:rPr>
+        <w:t>thread T2, void **</w:t>
+      </w:r>
+      <w:proofErr w:type="spellStart"/>
+      <w:r>
+        <w:rPr>
+          <w:sz w:val="24"/>
+        </w:rPr>
+        <w:t>value_ptr</w:t>
+      </w:r>
+      <w:proofErr w:type="spellEnd"/>
+      <w:r>
+        <w:rPr>
+          <w:sz w:val="24"/>
+        </w:rPr>
         <w:t>):</w:t>
-      </w:r>
-    </w:p>
-    <w:p>
-      <w:pPr>
-        <w:spacing w:after="0" w:line="240" w:lineRule="auto"/>
-        <w:rPr>
-          <w:sz w:val="24"/>
-        </w:rPr>
-      </w:pPr>
-      <w:r>
-        <w:rPr>
-          <w:sz w:val="24"/>
-        </w:rPr>
-        <w:t>if NOT main:</w:t>
-      </w:r>
-    </w:p>
-    <w:p>
-      <w:pPr>
-        <w:spacing w:after="0" w:line="240" w:lineRule="auto"/>
-        <w:ind w:left="720"/>
-        <w:rPr>
-          <w:sz w:val="24"/>
-        </w:rPr>
-      </w:pPr>
-      <w:r>
-        <w:rPr>
-          <w:sz w:val="24"/>
-        </w:rPr>
-        <w:t>-</w:t>
-      </w:r>
-      <w:r>
-        <w:rPr>
-          <w:sz w:val="24"/>
-        </w:rPr>
-        <w:t xml:space="preserve"> change current thread state from RUNNING to READY</w:t>
-      </w:r>
-    </w:p>
-    <w:p>
-      <w:pPr>
-        <w:spacing w:after="0" w:line="240" w:lineRule="auto"/>
-        <w:ind w:left="720"/>
-        <w:rPr>
-          <w:sz w:val="24"/>
-        </w:rPr>
-      </w:pPr>
-      <w:r>
-        <w:rPr>
-          <w:sz w:val="24"/>
-        </w:rPr>
-        <w:t xml:space="preserve">- increment </w:t>
-      </w:r>
-      <w:proofErr w:type="spellStart"/>
-      <w:r>
-        <w:rPr>
-          <w:sz w:val="24"/>
-        </w:rPr>
-        <w:t>thread_counter</w:t>
-      </w:r>
-      <w:proofErr w:type="spellEnd"/>
-      <w:r>
-        <w:rPr>
-          <w:sz w:val="24"/>
-        </w:rPr>
-        <w:t xml:space="preserve"> by 1</w:t>
-      </w:r>
-    </w:p>
-    <w:p>
-      <w:pPr>
-        <w:spacing w:after="0" w:line="240" w:lineRule="auto"/>
-        <w:ind w:left="720"/>
-        <w:rPr>
-          <w:sz w:val="24"/>
-        </w:rPr>
-      </w:pPr>
-      <w:r>
-        <w:rPr>
-          <w:sz w:val="24"/>
-        </w:rPr>
-        <w:t xml:space="preserve">- </w:t>
-      </w:r>
-      <w:r>
-        <w:rPr>
-          <w:sz w:val="24"/>
-        </w:rPr>
-        <w:t>context switch current thread to main context</w:t>
-      </w:r>
-    </w:p>
-    <w:p>
-      <w:pPr>
-        <w:spacing w:after="0" w:line="240" w:lineRule="auto"/>
-        <w:ind w:left="720"/>
-        <w:rPr>
-          <w:sz w:val="24"/>
-        </w:rPr>
-      </w:pPr>
-    </w:p>
-    <w:p>
-      <w:pPr>
-        <w:spacing w:after="0" w:line="240" w:lineRule="auto"/>
-        <w:rPr>
-          <w:sz w:val="24"/>
-        </w:rPr>
-      </w:pPr>
-      <w:proofErr w:type="spellStart"/>
-      <w:r>
-        <w:rPr>
-          <w:sz w:val="24"/>
-        </w:rPr>
-        <w:t>pthread_</w:t>
-      </w:r>
-      <w:proofErr w:type="gramStart"/>
-      <w:r>
-        <w:rPr>
-          <w:sz w:val="24"/>
-        </w:rPr>
-        <w:t>join</w:t>
-      </w:r>
-      <w:proofErr w:type="spellEnd"/>
-      <w:r>
-        <w:rPr>
-          <w:sz w:val="24"/>
-        </w:rPr>
-        <w:t>(</w:t>
-      </w:r>
-      <w:proofErr w:type="gramEnd"/>
-      <w:r>
-        <w:rPr>
-          <w:sz w:val="24"/>
-        </w:rPr>
-        <w:t>thread T2, void **</w:t>
-      </w:r>
-      <w:proofErr w:type="spellStart"/>
-      <w:r>
-        <w:rPr>
-          <w:sz w:val="24"/>
-        </w:rPr>
-        <w:t>value_ptr</w:t>
-      </w:r>
-      <w:proofErr w:type="spellEnd"/>
-      <w:r>
-        <w:rPr>
-          <w:sz w:val="24"/>
-        </w:rPr>
-        <w:t>):</w:t>
-      </w:r>
-    </w:p>
-    <w:p>
-      <w:pPr>
-        <w:spacing w:after="0" w:line="240" w:lineRule="auto"/>
-        <w:rPr>
-          <w:sz w:val="24"/>
-        </w:rPr>
-      </w:pPr>
-      <w:r>
-        <w:rPr>
-          <w:sz w:val="24"/>
-        </w:rPr>
-        <w:t xml:space="preserve">- </w:t>
       </w:r>
     </w:p>
     <w:p>
@@ -465,24 +516,43 @@
           <w:sz w:val="24"/>
         </w:rPr>
         <w:tab/>
-        <w:t xml:space="preserve">- get T2’s return value (from where??) </w:t>
-      </w:r>
-    </w:p>
-    <w:p>
-      <w:pPr>
-        <w:spacing w:after="0" w:line="240" w:lineRule="auto"/>
-        <w:rPr>
-          <w:sz w:val="24"/>
-        </w:rPr>
-      </w:pPr>
-    </w:p>
-    <w:p>
-      <w:pPr>
-        <w:spacing w:after="0" w:line="240" w:lineRule="auto"/>
-        <w:rPr>
-          <w:sz w:val="24"/>
-        </w:rPr>
-      </w:pPr>
+        <w:t xml:space="preserve">- get T2’s return value </w:t>
+      </w:r>
+      <w:r>
+        <w:rPr>
+          <w:sz w:val="24"/>
+        </w:rPr>
+        <w:t>from TCB hash table</w:t>
+      </w:r>
+    </w:p>
+    <w:p>
+      <w:pPr>
+        <w:spacing w:after="0" w:line="240" w:lineRule="auto"/>
+        <w:rPr>
+          <w:sz w:val="24"/>
+        </w:rPr>
+      </w:pPr>
+      <w:r>
+        <w:rPr>
+          <w:sz w:val="24"/>
+        </w:rPr>
+        <w:t>- else:</w:t>
+      </w:r>
+    </w:p>
+    <w:p>
+      <w:pPr>
+        <w:spacing w:after="0" w:line="240" w:lineRule="auto"/>
+        <w:rPr>
+          <w:sz w:val="24"/>
+        </w:rPr>
+      </w:pPr>
+      <w:r>
+        <w:rPr>
+          <w:sz w:val="24"/>
+        </w:rPr>
+        <w:tab/>
+        <w:t xml:space="preserve">- </w:t>
+      </w:r>
       <w:proofErr w:type="spellStart"/>
       <w:r>
         <w:rPr>
@@ -495,6 +565,142 @@
         <w:rPr>
           <w:sz w:val="24"/>
         </w:rPr>
+        <w:t>yield</w:t>
+      </w:r>
+      <w:proofErr w:type="spellEnd"/>
+      <w:r>
+        <w:rPr>
+          <w:sz w:val="24"/>
+        </w:rPr>
+        <w:t>(</w:t>
+      </w:r>
+      <w:proofErr w:type="gramEnd"/>
+      <w:r>
+        <w:rPr>
+          <w:sz w:val="24"/>
+        </w:rPr>
+        <w:t>)</w:t>
+      </w:r>
+    </w:p>
+    <w:p>
+      <w:pPr>
+        <w:spacing w:after="0" w:line="240" w:lineRule="auto"/>
+        <w:rPr>
+          <w:sz w:val="24"/>
+        </w:rPr>
+      </w:pPr>
+    </w:p>
+    <w:p>
+      <w:pPr>
+        <w:spacing w:after="0" w:line="240" w:lineRule="auto"/>
+        <w:rPr>
+          <w:sz w:val="24"/>
+        </w:rPr>
+      </w:pPr>
+      <w:proofErr w:type="spellStart"/>
+      <w:r>
+        <w:rPr>
+          <w:sz w:val="24"/>
+        </w:rPr>
+        <w:t>pthread_</w:t>
+      </w:r>
+      <w:proofErr w:type="gramStart"/>
+      <w:r>
+        <w:rPr>
+          <w:sz w:val="24"/>
+        </w:rPr>
+        <w:t>create</w:t>
+      </w:r>
+      <w:proofErr w:type="spellEnd"/>
+      <w:r>
+        <w:rPr>
+          <w:sz w:val="24"/>
+        </w:rPr>
+        <w:t>(</w:t>
+      </w:r>
+      <w:proofErr w:type="gramEnd"/>
+      <w:r>
+        <w:rPr>
+          <w:sz w:val="24"/>
+        </w:rPr>
+        <w:t>):</w:t>
+      </w:r>
+    </w:p>
+    <w:p>
+      <w:pPr>
+        <w:spacing w:after="0" w:line="240" w:lineRule="auto"/>
+        <w:rPr>
+          <w:sz w:val="24"/>
+        </w:rPr>
+      </w:pPr>
+      <w:r>
+        <w:rPr>
+          <w:sz w:val="24"/>
+        </w:rPr>
+        <w:t>-</w:t>
+      </w:r>
+      <w:r>
+        <w:rPr>
+          <w:sz w:val="24"/>
+        </w:rPr>
+        <w:t xml:space="preserve"> create TCB</w:t>
+      </w:r>
+    </w:p>
+    <w:p>
+      <w:pPr>
+        <w:spacing w:after="0" w:line="240" w:lineRule="auto"/>
+        <w:rPr>
+          <w:sz w:val="24"/>
+        </w:rPr>
+      </w:pPr>
+      <w:r>
+        <w:rPr>
+          <w:sz w:val="24"/>
+        </w:rPr>
+        <w:t>- make the context</w:t>
+      </w:r>
+    </w:p>
+    <w:p>
+      <w:pPr>
+        <w:spacing w:after="0" w:line="240" w:lineRule="auto"/>
+        <w:rPr>
+          <w:sz w:val="24"/>
+        </w:rPr>
+      </w:pPr>
+      <w:r>
+        <w:rPr>
+          <w:sz w:val="24"/>
+        </w:rPr>
+        <w:t>- push thread to data structure (ordered linked list and TCB hash table)</w:t>
+      </w:r>
+    </w:p>
+    <w:p>
+      <w:pPr>
+        <w:spacing w:after="0" w:line="240" w:lineRule="auto"/>
+        <w:rPr>
+          <w:sz w:val="24"/>
+        </w:rPr>
+      </w:pPr>
+    </w:p>
+    <w:p>
+      <w:pPr>
+        <w:spacing w:after="0" w:line="240" w:lineRule="auto"/>
+        <w:rPr>
+          <w:sz w:val="24"/>
+        </w:rPr>
+      </w:pPr>
+      <w:proofErr w:type="spellStart"/>
+      <w:r>
+        <w:rPr>
+          <w:sz w:val="24"/>
+        </w:rPr>
+        <w:t>pthread_</w:t>
+      </w:r>
+      <w:proofErr w:type="gramStart"/>
+      <w:r>
+        <w:rPr>
+          <w:sz w:val="24"/>
+        </w:rPr>
         <w:t>exit</w:t>
       </w:r>
       <w:proofErr w:type="spellEnd"/>
@@ -543,6 +749,34 @@
         <w:rPr>
           <w:sz w:val="24"/>
         </w:rPr>
+        <w:t xml:space="preserve">- change </w:t>
+      </w:r>
+      <w:proofErr w:type="spellStart"/>
+      <w:r>
+        <w:rPr>
+          <w:sz w:val="24"/>
+        </w:rPr>
+        <w:t>pthread_exit</w:t>
+      </w:r>
+      <w:proofErr w:type="spellEnd"/>
+      <w:r>
+        <w:rPr>
+          <w:sz w:val="24"/>
+        </w:rPr>
+        <w:t xml:space="preserve"> flag to true</w:t>
+      </w:r>
+    </w:p>
+    <w:p>
+      <w:pPr>
+        <w:spacing w:after="0" w:line="240" w:lineRule="auto"/>
+        <w:rPr>
+          <w:sz w:val="24"/>
+        </w:rPr>
+      </w:pPr>
+      <w:r>
+        <w:rPr>
+          <w:sz w:val="24"/>
+        </w:rPr>
         <w:t xml:space="preserve">- </w:t>
       </w:r>
       <w:r>
@@ -551,6 +785,18 @@
         </w:rPr>
         <w:t>free the stack</w:t>
       </w:r>
+      <w:r>
+        <w:rPr>
+          <w:sz w:val="24"/>
+        </w:rPr>
+        <w:t>, free the context</w:t>
+      </w:r>
+      <w:r>
+        <w:rPr>
+          <w:sz w:val="24"/>
+        </w:rPr>
+        <w:t xml:space="preserve"> (retrieve from TCB hash table)</w:t>
+      </w:r>
     </w:p>
     <w:p>
       <w:pPr>
@@ -579,8 +825,6 @@
         </w:rPr>
         <w:t xml:space="preserve"> (thread’s return value) into return-value attribute</w:t>
       </w:r>
-      <w:bookmarkStart w:id="0" w:name="_GoBack"/>
-      <w:bookmarkEnd w:id="0"/>
     </w:p>
     <w:p>
       <w:pPr>
@@ -594,6 +838,414 @@
           <w:sz w:val="24"/>
         </w:rPr>
         <w:t>- change thread status to DONE</w:t>
+      </w:r>
+    </w:p>
+    <w:p>
+      <w:pPr>
+        <w:spacing w:after="0" w:line="240" w:lineRule="auto"/>
+        <w:rPr>
+          <w:sz w:val="24"/>
+        </w:rPr>
+      </w:pPr>
+    </w:p>
+    <w:p>
+      <w:pPr>
+        <w:spacing w:after="0" w:line="240" w:lineRule="auto"/>
+        <w:rPr>
+          <w:sz w:val="24"/>
+        </w:rPr>
+      </w:pPr>
+      <w:proofErr w:type="spellStart"/>
+      <w:r>
+        <w:rPr>
+          <w:sz w:val="24"/>
+        </w:rPr>
+        <w:t>pthread_create_</w:t>
+      </w:r>
+      <w:proofErr w:type="gramStart"/>
+      <w:r>
+        <w:rPr>
+          <w:sz w:val="24"/>
+        </w:rPr>
+        <w:t>helper</w:t>
+      </w:r>
+      <w:proofErr w:type="spellEnd"/>
+      <w:r>
+        <w:rPr>
+          <w:sz w:val="24"/>
+        </w:rPr>
+        <w:t>(</w:t>
+      </w:r>
+      <w:proofErr w:type="gramEnd"/>
+      <w:r>
+        <w:rPr>
+          <w:sz w:val="24"/>
+        </w:rPr>
+        <w:t>):</w:t>
+      </w:r>
+    </w:p>
+    <w:p>
+      <w:pPr>
+        <w:spacing w:after="0" w:line="240" w:lineRule="auto"/>
+        <w:rPr>
+          <w:sz w:val="24"/>
+        </w:rPr>
+      </w:pPr>
+      <w:r>
+        <w:rPr>
+          <w:sz w:val="24"/>
+        </w:rPr>
+        <w:t>- calls the thread function</w:t>
+      </w:r>
+    </w:p>
+    <w:p>
+      <w:pPr>
+        <w:spacing w:after="0" w:line="240" w:lineRule="auto"/>
+        <w:rPr>
+          <w:sz w:val="24"/>
+        </w:rPr>
+      </w:pPr>
+      <w:r>
+        <w:rPr>
+          <w:sz w:val="24"/>
+        </w:rPr>
+        <w:t xml:space="preserve">- calls </w:t>
+      </w:r>
+      <w:proofErr w:type="spellStart"/>
+      <w:r>
+        <w:rPr>
+          <w:sz w:val="24"/>
+        </w:rPr>
+        <w:t>pthread_exit</w:t>
+      </w:r>
+      <w:proofErr w:type="spellEnd"/>
+      <w:r>
+        <w:rPr>
+          <w:sz w:val="24"/>
+        </w:rPr>
+        <w:t xml:space="preserve"> if </w:t>
+      </w:r>
+      <w:proofErr w:type="spellStart"/>
+      <w:r>
+        <w:rPr>
+          <w:sz w:val="24"/>
+        </w:rPr>
+        <w:t>pthread_exit</w:t>
+      </w:r>
+      <w:proofErr w:type="spellEnd"/>
+      <w:r>
+        <w:rPr>
+          <w:sz w:val="24"/>
+        </w:rPr>
+        <w:t xml:space="preserve"> flag is false</w:t>
+      </w:r>
+    </w:p>
+    <w:p>
+      <w:pPr>
+        <w:spacing w:after="0" w:line="240" w:lineRule="auto"/>
+        <w:rPr>
+          <w:sz w:val="24"/>
+        </w:rPr>
+      </w:pPr>
+    </w:p>
+    <w:p>
+      <w:pPr>
+        <w:spacing w:after="0" w:line="240" w:lineRule="auto"/>
+        <w:rPr>
+          <w:sz w:val="24"/>
+        </w:rPr>
+      </w:pPr>
+      <w:proofErr w:type="spellStart"/>
+      <w:r>
+        <w:rPr>
+          <w:sz w:val="24"/>
+        </w:rPr>
+        <w:t>search_next_</w:t>
+      </w:r>
+      <w:proofErr w:type="gramStart"/>
+      <w:r>
+        <w:rPr>
+          <w:sz w:val="24"/>
+        </w:rPr>
+        <w:t>thread</w:t>
+      </w:r>
+      <w:proofErr w:type="spellEnd"/>
+      <w:r>
+        <w:rPr>
+          <w:sz w:val="24"/>
+        </w:rPr>
+        <w:t>(</w:t>
+      </w:r>
+      <w:proofErr w:type="gramEnd"/>
+      <w:r>
+        <w:rPr>
+          <w:sz w:val="24"/>
+        </w:rPr>
+        <w:t>):</w:t>
+      </w:r>
+      <w:r>
+        <w:rPr>
+          <w:sz w:val="24"/>
+        </w:rPr>
+        <w:t xml:space="preserve"> (let </w:t>
+      </w:r>
+      <w:proofErr w:type="spellStart"/>
+      <w:r>
+        <w:rPr>
+          <w:sz w:val="24"/>
+        </w:rPr>
+        <w:t>T</w:t>
+      </w:r>
+      <w:proofErr w:type="spellEnd"/>
+      <w:r>
+        <w:rPr>
+          <w:sz w:val="24"/>
+        </w:rPr>
+        <w:t xml:space="preserve"> be the thread with minimum counter)</w:t>
+      </w:r>
+    </w:p>
+    <w:p>
+      <w:pPr>
+        <w:spacing w:after="0" w:line="240" w:lineRule="auto"/>
+        <w:rPr>
+          <w:sz w:val="24"/>
+        </w:rPr>
+      </w:pPr>
+      <w:r>
+        <w:rPr>
+          <w:sz w:val="24"/>
+        </w:rPr>
+        <w:t xml:space="preserve">- if T is BLOCKED and </w:t>
+      </w:r>
+      <w:proofErr w:type="spellStart"/>
+      <w:r>
+        <w:rPr>
+          <w:sz w:val="24"/>
+        </w:rPr>
+        <w:t>joined_on</w:t>
+      </w:r>
+      <w:proofErr w:type="spellEnd"/>
+      <w:r>
+        <w:rPr>
+          <w:sz w:val="24"/>
+        </w:rPr>
+        <w:t xml:space="preserve"> is not null:</w:t>
+      </w:r>
+    </w:p>
+    <w:p>
+      <w:pPr>
+        <w:spacing w:after="0" w:line="240" w:lineRule="auto"/>
+        <w:ind w:left="720"/>
+        <w:rPr>
+          <w:sz w:val="24"/>
+        </w:rPr>
+      </w:pPr>
+      <w:r>
+        <w:rPr>
+          <w:sz w:val="24"/>
+        </w:rPr>
+        <w:t xml:space="preserve">- check </w:t>
+      </w:r>
+      <w:r>
+        <w:rPr>
+          <w:sz w:val="24"/>
+        </w:rPr>
+        <w:t>if T’s</w:t>
+      </w:r>
+      <w:r>
+        <w:rPr>
+          <w:sz w:val="24"/>
+        </w:rPr>
+        <w:t xml:space="preserve"> </w:t>
+      </w:r>
+      <w:proofErr w:type="spellStart"/>
+      <w:r>
+        <w:rPr>
+          <w:sz w:val="24"/>
+        </w:rPr>
+        <w:t>joined_on</w:t>
+      </w:r>
+      <w:proofErr w:type="spellEnd"/>
+      <w:r>
+        <w:rPr>
+          <w:sz w:val="24"/>
+        </w:rPr>
+        <w:t xml:space="preserve"> </w:t>
+      </w:r>
+      <w:r>
+        <w:rPr>
+          <w:sz w:val="24"/>
+        </w:rPr>
+        <w:t>thread’s</w:t>
+      </w:r>
+      <w:r>
+        <w:rPr>
+          <w:sz w:val="24"/>
+        </w:rPr>
+        <w:t xml:space="preserve"> state is DONE</w:t>
+      </w:r>
+      <w:r>
+        <w:rPr>
+          <w:sz w:val="24"/>
+        </w:rPr>
+        <w:t xml:space="preserve"> (retrieve from TCB hash table)</w:t>
+      </w:r>
+    </w:p>
+    <w:p>
+      <w:pPr>
+        <w:spacing w:after="0" w:line="240" w:lineRule="auto"/>
+        <w:rPr>
+          <w:sz w:val="24"/>
+        </w:rPr>
+      </w:pPr>
+      <w:r>
+        <w:rPr>
+          <w:sz w:val="24"/>
+        </w:rPr>
+        <w:lastRenderedPageBreak/>
+        <w:tab/>
+        <w:t xml:space="preserve">- if </w:t>
+      </w:r>
+      <w:proofErr w:type="spellStart"/>
+      <w:r>
+        <w:rPr>
+          <w:sz w:val="24"/>
+        </w:rPr>
+        <w:t>joined_on’s</w:t>
+      </w:r>
+      <w:proofErr w:type="spellEnd"/>
+      <w:r>
+        <w:rPr>
+          <w:sz w:val="24"/>
+        </w:rPr>
+        <w:t xml:space="preserve"> state is DONE:</w:t>
+      </w:r>
+    </w:p>
+    <w:p>
+      <w:pPr>
+        <w:spacing w:after="0" w:line="240" w:lineRule="auto"/>
+        <w:rPr>
+          <w:sz w:val="24"/>
+        </w:rPr>
+      </w:pPr>
+      <w:r>
+        <w:rPr>
+          <w:sz w:val="24"/>
+        </w:rPr>
+        <w:tab/>
+      </w:r>
+      <w:r>
+        <w:rPr>
+          <w:sz w:val="24"/>
+        </w:rPr>
+        <w:tab/>
+        <w:t xml:space="preserve">- fetch </w:t>
+      </w:r>
+      <w:proofErr w:type="spellStart"/>
+      <w:r>
+        <w:rPr>
+          <w:sz w:val="24"/>
+        </w:rPr>
+        <w:t>joined_on</w:t>
+      </w:r>
+      <w:proofErr w:type="spellEnd"/>
+      <w:r>
+        <w:rPr>
+          <w:sz w:val="24"/>
+        </w:rPr>
+        <w:t xml:space="preserve"> thread’s return value if any</w:t>
+      </w:r>
+    </w:p>
+    <w:p>
+      <w:pPr>
+        <w:spacing w:after="0" w:line="240" w:lineRule="auto"/>
+        <w:rPr>
+          <w:sz w:val="24"/>
+        </w:rPr>
+      </w:pPr>
+      <w:r>
+        <w:rPr>
+          <w:sz w:val="24"/>
+        </w:rPr>
+        <w:tab/>
+      </w:r>
+      <w:r>
+        <w:rPr>
+          <w:sz w:val="24"/>
+        </w:rPr>
+        <w:tab/>
+        <w:t>-</w:t>
+      </w:r>
+      <w:r>
+        <w:rPr>
+          <w:sz w:val="24"/>
+        </w:rPr>
+        <w:t xml:space="preserve"> </w:t>
+      </w:r>
+      <w:r>
+        <w:rPr>
+          <w:sz w:val="24"/>
+        </w:rPr>
+        <w:t>return T</w:t>
+      </w:r>
+    </w:p>
+    <w:p>
+      <w:pPr>
+        <w:spacing w:after="0" w:line="240" w:lineRule="auto"/>
+        <w:rPr>
+          <w:sz w:val="24"/>
+        </w:rPr>
+      </w:pPr>
+      <w:r>
+        <w:rPr>
+          <w:sz w:val="24"/>
+        </w:rPr>
+        <w:tab/>
+        <w:t>- else:</w:t>
+      </w:r>
+    </w:p>
+    <w:p>
+      <w:pPr>
+        <w:spacing w:after="0" w:line="240" w:lineRule="auto"/>
+        <w:ind w:left="720" w:firstLine="720"/>
+        <w:rPr>
+          <w:sz w:val="24"/>
+        </w:rPr>
+      </w:pPr>
+      <w:r>
+        <w:rPr>
+          <w:sz w:val="24"/>
+        </w:rPr>
+        <w:t>- look at thread with next min counter</w:t>
+      </w:r>
+    </w:p>
+    <w:p>
+      <w:pPr>
+        <w:spacing w:after="0" w:line="240" w:lineRule="auto"/>
+        <w:rPr>
+          <w:sz w:val="24"/>
+        </w:rPr>
+      </w:pPr>
+      <w:r>
+        <w:rPr>
+          <w:sz w:val="24"/>
+        </w:rPr>
+        <w:t>- else:</w:t>
+      </w:r>
+    </w:p>
+    <w:p>
+      <w:pPr>
+        <w:spacing w:after="0" w:line="240" w:lineRule="auto"/>
+        <w:ind w:firstLine="720"/>
+        <w:rPr>
+          <w:sz w:val="24"/>
+        </w:rPr>
+      </w:pPr>
+      <w:r>
+        <w:rPr>
+          <w:sz w:val="24"/>
+        </w:rPr>
+        <w:t>- return T</w:t>
       </w:r>
     </w:p>
     <w:p>
